--- a/1. Game Flow/AgentSelect.docx
+++ b/1. Game Flow/AgentSelect.docx
@@ -100,7 +100,25 @@
           <w:szCs w:val="28"/>
           <w:lang w:val="en-US"/>
         </w:rPr>
-        <w:t>This is one of the most basic game feature in Valorant and hence I would start this feature first.</w:t>
+        <w:t xml:space="preserve">This is one of the most basic game feature in </w:t>
+      </w:r>
+      <w:proofErr w:type="spellStart"/>
+      <w:r>
+        <w:rPr>
+          <w:sz w:val="28"/>
+          <w:szCs w:val="28"/>
+          <w:lang w:val="en-US"/>
+        </w:rPr>
+        <w:t>Valorant</w:t>
+      </w:r>
+      <w:proofErr w:type="spellEnd"/>
+      <w:r>
+        <w:rPr>
+          <w:sz w:val="28"/>
+          <w:szCs w:val="28"/>
+          <w:lang w:val="en-US"/>
+        </w:rPr>
+        <w:t xml:space="preserve"> and hence I would start this feature first.</w:t>
       </w:r>
     </w:p>
     <w:p>
@@ -118,6 +136,332 @@
           <w:lang w:val="en-US"/>
         </w:rPr>
         <w:t>The player can choose from a set of agents and a timer of 60 seconds start. No 2 player can have the same agent. So the first player to lock in gets the agent . If the player have selected an agent but haven’t locked in the timer will reach till 0 seconds and then the game will start. If any of the player didn’t select the agent the match will be over.</w:t>
+      </w:r>
+    </w:p>
+    <w:p>
+      <w:pPr>
+        <w:rPr>
+          <w:sz w:val="28"/>
+          <w:szCs w:val="28"/>
+          <w:lang w:val="en-US"/>
+        </w:rPr>
+      </w:pPr>
+    </w:p>
+    <w:p>
+      <w:pPr>
+        <w:rPr>
+          <w:sz w:val="28"/>
+          <w:szCs w:val="28"/>
+          <w:lang w:val="en-US"/>
+        </w:rPr>
+      </w:pPr>
+      <w:r>
+        <w:rPr>
+          <w:sz w:val="28"/>
+          <w:szCs w:val="28"/>
+          <w:lang w:val="en-US"/>
+        </w:rPr>
+        <w:t>Problem: How to store Values</w:t>
+      </w:r>
+    </w:p>
+    <w:p>
+      <w:pPr>
+        <w:rPr>
+          <w:sz w:val="28"/>
+          <w:szCs w:val="28"/>
+          <w:lang w:val="en-US"/>
+        </w:rPr>
+      </w:pPr>
+      <w:r>
+        <w:rPr>
+          <w:sz w:val="28"/>
+          <w:szCs w:val="28"/>
+          <w:lang w:val="en-US"/>
+        </w:rPr>
+        <w:t>Solution 1: Storing values as Integer for Each Agent</w:t>
+      </w:r>
+    </w:p>
+    <w:p>
+      <w:pPr>
+        <w:rPr>
+          <w:sz w:val="28"/>
+          <w:szCs w:val="28"/>
+          <w:lang w:val="en-US"/>
+        </w:rPr>
+      </w:pPr>
+      <w:r>
+        <w:rPr>
+          <w:sz w:val="28"/>
+          <w:szCs w:val="28"/>
+          <w:lang w:val="en-US"/>
+        </w:rPr>
+        <w:t xml:space="preserve">Solution 2: Using </w:t>
+      </w:r>
+      <w:r>
+        <w:rPr>
+          <w:sz w:val="28"/>
+          <w:szCs w:val="28"/>
+          <w:lang w:val="en-US"/>
+        </w:rPr>
+        <w:t>Bit masking</w:t>
+      </w:r>
+    </w:p>
+    <w:p>
+      <w:pPr>
+        <w:rPr>
+          <w:sz w:val="28"/>
+          <w:szCs w:val="28"/>
+          <w:lang w:val="en-US"/>
+        </w:rPr>
+      </w:pPr>
+    </w:p>
+    <w:p>
+      <w:pPr>
+        <w:rPr>
+          <w:sz w:val="28"/>
+          <w:szCs w:val="28"/>
+          <w:lang w:val="en-US"/>
+        </w:rPr>
+      </w:pPr>
+      <w:r>
+        <w:rPr>
+          <w:sz w:val="28"/>
+          <w:szCs w:val="28"/>
+          <w:lang w:val="en-US"/>
+        </w:rPr>
+        <w:t>We also have to store the agent for each player for now lets</w:t>
+      </w:r>
+    </w:p>
+    <w:p>
+      <w:pPr>
+        <w:rPr>
+          <w:sz w:val="28"/>
+          <w:szCs w:val="28"/>
+          <w:lang w:val="en-US"/>
+        </w:rPr>
+      </w:pPr>
+    </w:p>
+    <w:p>
+      <w:pPr>
+        <w:rPr>
+          <w:sz w:val="28"/>
+          <w:szCs w:val="28"/>
+          <w:lang w:val="en-US"/>
+        </w:rPr>
+      </w:pPr>
+      <w:r>
+        <w:rPr>
+          <w:sz w:val="28"/>
+          <w:szCs w:val="28"/>
+          <w:lang w:val="en-US"/>
+        </w:rPr>
+        <w:lastRenderedPageBreak/>
+        <w:t>Solution 1 could take less space for small scale but for large scale it will take more space than bit masking.</w:t>
+      </w:r>
+    </w:p>
+    <w:p>
+      <w:pPr>
+        <w:rPr>
+          <w:sz w:val="28"/>
+          <w:szCs w:val="28"/>
+          <w:lang w:val="en-US"/>
+        </w:rPr>
+      </w:pPr>
+    </w:p>
+    <w:p>
+      <w:pPr>
+        <w:rPr>
+          <w:sz w:val="28"/>
+          <w:szCs w:val="28"/>
+          <w:lang w:val="en-US"/>
+        </w:rPr>
+      </w:pPr>
+      <w:r>
+        <w:rPr>
+          <w:sz w:val="28"/>
+          <w:szCs w:val="28"/>
+          <w:lang w:val="en-US"/>
+        </w:rPr>
+        <w:t xml:space="preserve">Case1: Total number of current games: </w:t>
+      </w:r>
+    </w:p>
+    <w:p>
+      <w:pPr>
+        <w:rPr>
+          <w:sz w:val="28"/>
+          <w:szCs w:val="28"/>
+          <w:lang w:val="en-US"/>
+        </w:rPr>
+      </w:pPr>
+      <w:r>
+        <w:rPr>
+          <w:sz w:val="28"/>
+          <w:szCs w:val="28"/>
+          <w:lang w:val="en-US"/>
+        </w:rPr>
+        <w:t>Case2: Total number of Current games: 1000</w:t>
+      </w:r>
+    </w:p>
+    <w:p>
+      <w:pPr>
+        <w:rPr>
+          <w:sz w:val="28"/>
+          <w:szCs w:val="28"/>
+          <w:lang w:val="en-US"/>
+        </w:rPr>
+      </w:pPr>
+      <w:r>
+        <w:rPr>
+          <w:sz w:val="28"/>
+          <w:szCs w:val="28"/>
+          <w:lang w:val="en-US"/>
+        </w:rPr>
+        <w:t>Using Solution 1: Total players: 1000*10=10000</w:t>
+      </w:r>
+    </w:p>
+    <w:p>
+      <w:pPr>
+        <w:rPr>
+          <w:sz w:val="28"/>
+          <w:szCs w:val="28"/>
+          <w:lang w:val="en-US"/>
+        </w:rPr>
+      </w:pPr>
+      <w:r>
+        <w:rPr>
+          <w:sz w:val="28"/>
+          <w:szCs w:val="28"/>
+          <w:lang w:val="en-US"/>
+        </w:rPr>
+        <w:tab/>
+      </w:r>
+      <w:r>
+        <w:rPr>
+          <w:sz w:val="28"/>
+          <w:szCs w:val="28"/>
+          <w:lang w:val="en-US"/>
+        </w:rPr>
+        <w:tab/>
+      </w:r>
+      <w:r>
+        <w:rPr>
+          <w:sz w:val="28"/>
+          <w:szCs w:val="28"/>
+          <w:lang w:val="en-US"/>
+        </w:rPr>
+        <w:tab/>
+        <w:t>Integer Size: 4 bytes</w:t>
+      </w:r>
+    </w:p>
+    <w:p>
+      <w:pPr>
+        <w:rPr>
+          <w:sz w:val="28"/>
+          <w:szCs w:val="28"/>
+          <w:lang w:val="en-US"/>
+        </w:rPr>
+      </w:pPr>
+      <w:r>
+        <w:rPr>
+          <w:sz w:val="28"/>
+          <w:szCs w:val="28"/>
+          <w:lang w:val="en-US"/>
+        </w:rPr>
+        <w:tab/>
+      </w:r>
+      <w:r>
+        <w:rPr>
+          <w:sz w:val="28"/>
+          <w:szCs w:val="28"/>
+          <w:lang w:val="en-US"/>
+        </w:rPr>
+        <w:tab/>
+      </w:r>
+      <w:r>
+        <w:rPr>
+          <w:sz w:val="28"/>
+          <w:szCs w:val="28"/>
+          <w:lang w:val="en-US"/>
+        </w:rPr>
+        <w:tab/>
+        <w:t>Total Size: 10000*4=40000 Bytes</w:t>
+      </w:r>
+    </w:p>
+    <w:p>
+      <w:pPr>
+        <w:rPr>
+          <w:sz w:val="28"/>
+          <w:szCs w:val="28"/>
+          <w:lang w:val="en-US"/>
+        </w:rPr>
+      </w:pPr>
+      <w:r>
+        <w:rPr>
+          <w:sz w:val="28"/>
+          <w:szCs w:val="28"/>
+          <w:lang w:val="en-US"/>
+        </w:rPr>
+        <w:t>Using Solution 2: Only One integer used to store : 4bytes</w:t>
+      </w:r>
+    </w:p>
+    <w:p>
+      <w:pPr>
+        <w:rPr>
+          <w:sz w:val="28"/>
+          <w:szCs w:val="28"/>
+          <w:lang w:val="en-US"/>
+        </w:rPr>
+      </w:pPr>
+      <w:r>
+        <w:rPr>
+          <w:sz w:val="28"/>
+          <w:szCs w:val="28"/>
+          <w:lang w:val="en-US"/>
+        </w:rPr>
+        <w:tab/>
+      </w:r>
+      <w:r>
+        <w:rPr>
+          <w:sz w:val="28"/>
+          <w:szCs w:val="28"/>
+          <w:lang w:val="en-US"/>
+        </w:rPr>
+        <w:tab/>
+      </w:r>
+      <w:r>
+        <w:rPr>
+          <w:sz w:val="28"/>
+          <w:szCs w:val="28"/>
+          <w:lang w:val="en-US"/>
+        </w:rPr>
+        <w:tab/>
+        <w:t>Integers to store</w:t>
+      </w:r>
+    </w:p>
+    <w:p>
+      <w:pPr>
+        <w:rPr>
+          <w:sz w:val="28"/>
+          <w:szCs w:val="28"/>
+          <w:lang w:val="en-US"/>
+        </w:rPr>
+      </w:pPr>
+    </w:p>
+    <w:p>
+      <w:pPr>
+        <w:rPr>
+          <w:sz w:val="28"/>
+          <w:szCs w:val="28"/>
+          <w:lang w:val="en-US"/>
+        </w:rPr>
+      </w:pPr>
+      <w:r>
+        <w:rPr>
+          <w:sz w:val="28"/>
+          <w:szCs w:val="28"/>
+          <w:lang w:val="en-US"/>
+        </w:rPr>
+        <w:t xml:space="preserve">I have decided to do this project in </w:t>
       </w:r>
     </w:p>
     <w:sectPr>
